--- a/Jobsheet10/Jobsheet10_Tomi.docx
+++ b/Jobsheet10/Jobsheet10_Tomi.docx
@@ -555,6 +555,39 @@
         </w:rPr>
         <w:t>Code:</w:t>
       </w:r>
+    </w:p>
+    <w:p>
+      <w:pPr>
+        <w:pStyle w:val="ListParagraph"/>
+        <w:autoSpaceDE w:val="0"/>
+        <w:autoSpaceDN w:val="0"/>
+        <w:adjustRightInd w:val="0"/>
+        <w:spacing w:after="142" w:line="240" w:lineRule="auto"/>
+        <w:ind w:left="0"/>
+        <w:rPr>
+          <w:rFonts w:ascii="Times New Roman" w:hAnsi="Times New Roman" w:cs="Times New Roman"/>
+          <w:b/>
+          <w:bCs/>
+          <w:color w:val="000000"/>
+          <w:kern w:val="0"/>
+          <w:sz w:val="24"/>
+          <w:szCs w:val="24"/>
+        </w:rPr>
+      </w:pPr>
+      <w:hyperlink r:id="rId9" w:history="1">
+        <w:r>
+          <w:rPr>
+            <w:rStyle w:val="Hyperlink"/>
+            <w:rFonts w:ascii="Times New Roman" w:hAnsi="Times New Roman" w:cs="Times New Roman"/>
+            <w:b/>
+            <w:bCs/>
+            <w:kern w:val="0"/>
+            <w:sz w:val="24"/>
+            <w:szCs w:val="24"/>
+          </w:rPr>
+          <w:t>https://github.com/TomiMartinoAffandi/Algoritma---Struktur-Data/commit/637526af2660416a2ca5ae2837c4cc0ad43db344</w:t>
+        </w:r>
+      </w:hyperlink>
     </w:p>
     <w:p>
       <w:pPr>
